--- a/Collatio/46/1. Textos/1. Marcados/46-E.docx
+++ b/Collatio/46/1. Textos/1. Marcados/46-E.docx
@@ -1,6 +1,6 @@
 
 <file path=word/document.xml><?xml version="1.0" encoding="utf-8"?>
-<w:document xmlns:wpc="http://schemas.microsoft.com/office/word/2010/wordprocessingCanvas" xmlns:cx="http://schemas.microsoft.com/office/drawing/2014/chartex" xmlns:cx1="http://schemas.microsoft.com/office/drawing/2015/9/8/chartex" xmlns:cx2="http://schemas.microsoft.com/office/drawing/2015/10/21/chartex" xmlns:cx3="http://schemas.microsoft.com/office/drawing/2016/5/9/chartex" xmlns:cx4="http://schemas.microsoft.com/office/drawing/2016/5/10/chartex" xmlns:cx5="http://schemas.microsoft.com/office/drawing/2016/5/11/chartex" xmlns:cx6="http://schemas.microsoft.com/office/drawing/2016/5/12/chartex" xmlns:cx7="http://schemas.microsoft.com/office/drawing/2016/5/13/chartex" xmlns:cx8="http://schemas.microsoft.com/office/drawing/2016/5/14/chartex" xmlns:mc="http://schemas.openxmlformats.org/markup-compatibility/2006" xmlns:aink="http://schemas.microsoft.com/office/drawing/2016/ink" xmlns:am3d="http://schemas.microsoft.com/office/drawing/2017/model3d" xmlns:o="urn:schemas-microsoft-com:office:office" xmlns:oel="http://schemas.microsoft.com/office/2019/extlst" xmlns:r="http://schemas.openxmlformats.org/officeDocument/2006/relationships" xmlns:m="http://schemas.openxmlformats.org/officeDocument/2006/math" xmlns:v="urn:schemas-microsoft-com:vml" xmlns:wp14="http://schemas.microsoft.com/office/word/2010/wordprocessingDrawing" xmlns:wp="http://schemas.openxmlformats.org/drawingml/2006/wordprocessingDrawing" xmlns:w10="urn:schemas-microsoft-com:office:word" xmlns:w="http://schemas.openxmlformats.org/wordprocessingml/2006/main" xmlns:w14="http://schemas.microsoft.com/office/word/2010/wordml" xmlns:w15="http://schemas.microsoft.com/office/word/2012/wordml" xmlns:w16cex="http://schemas.microsoft.com/office/word/2018/wordml/cex" xmlns:w16cid="http://schemas.microsoft.com/office/word/2016/wordml/cid" xmlns:w16="http://schemas.microsoft.com/office/word/2018/wordml" xmlns:w16du="http://schemas.microsoft.com/office/word/2023/wordml/word16du" xmlns:w16sdtdh="http://schemas.microsoft.com/office/word/2020/wordml/sdtdatahash" xmlns:w16se="http://schemas.microsoft.com/office/word/2015/wordml/symex" xmlns:wpg="http://schemas.microsoft.com/office/word/2010/wordprocessingGroup" xmlns:wpi="http://schemas.microsoft.com/office/word/2010/wordprocessingInk" xmlns:wne="http://schemas.microsoft.com/office/word/2006/wordml" xmlns:wps="http://schemas.microsoft.com/office/word/2010/wordprocessingShape" mc:Ignorable="w14 w15 w16se w16cid w16 w16cex w16sdtdh wp14">
+<w:document xmlns:wpc="http://schemas.microsoft.com/office/word/2010/wordprocessingCanvas" xmlns:cx="http://schemas.microsoft.com/office/drawing/2014/chartex" xmlns:cx1="http://schemas.microsoft.com/office/drawing/2015/9/8/chartex" xmlns:cx2="http://schemas.microsoft.com/office/drawing/2015/10/21/chartex" xmlns:cx3="http://schemas.microsoft.com/office/drawing/2016/5/9/chartex" xmlns:cx4="http://schemas.microsoft.com/office/drawing/2016/5/10/chartex" xmlns:cx5="http://schemas.microsoft.com/office/drawing/2016/5/11/chartex" xmlns:cx6="http://schemas.microsoft.com/office/drawing/2016/5/12/chartex" xmlns:cx7="http://schemas.microsoft.com/office/drawing/2016/5/13/chartex" xmlns:cx8="http://schemas.microsoft.com/office/drawing/2016/5/14/chartex" xmlns:mc="http://schemas.openxmlformats.org/markup-compatibility/2006" xmlns:aink="http://schemas.microsoft.com/office/drawing/2016/ink" xmlns:am3d="http://schemas.microsoft.com/office/drawing/2017/model3d" xmlns:o="urn:schemas-microsoft-com:office:office" xmlns:oel="http://schemas.microsoft.com/office/2019/extlst" xmlns:r="http://schemas.openxmlformats.org/officeDocument/2006/relationships" xmlns:m="http://schemas.openxmlformats.org/officeDocument/2006/math" xmlns:v="urn:schemas-microsoft-com:vml" xmlns:wp14="http://schemas.microsoft.com/office/word/2010/wordprocessingDrawing" xmlns:wp="http://schemas.openxmlformats.org/drawingml/2006/wordprocessingDrawing" xmlns:w10="urn:schemas-microsoft-com:office:word" xmlns:w="http://schemas.openxmlformats.org/wordprocessingml/2006/main" xmlns:w14="http://schemas.microsoft.com/office/word/2010/wordml" xmlns:w15="http://schemas.microsoft.com/office/word/2012/wordml" xmlns:w16cex="http://schemas.microsoft.com/office/word/2018/wordml/cex" xmlns:w16cid="http://schemas.microsoft.com/office/word/2016/wordml/cid" xmlns:w16="http://schemas.microsoft.com/office/word/2018/wordml" xmlns:w16du="http://schemas.microsoft.com/office/word/2023/wordml/word16du" xmlns:w16sdtdh="http://schemas.microsoft.com/office/word/2020/wordml/sdtdatahash" xmlns:w16se="http://schemas.microsoft.com/office/word/2015/wordml/symex" xmlns:wpg="http://schemas.microsoft.com/office/word/2010/wordprocessingGroup" xmlns:wpi="http://schemas.microsoft.com/office/word/2010/wordprocessingInk" xmlns:wne="http://schemas.microsoft.com/office/word/2006/wordml" xmlns:wps="http://schemas.microsoft.com/office/word/2010/wordprocessingShape" mc:Ignorable="w14 w15 w16se w16cid w16 w16cex w16sdtdh w16du wp14">
   <w:body>
     <w:p>
       <w:pPr>
@@ -19,61 +19,33 @@
         <w:rPr>
           <w:rFonts w:ascii="Garamond" w:hAnsi="Garamond"/>
         </w:rPr>
-        <w:t xml:space="preserve"> Pregunto el discipulo a su maestro dime si las almas que estan en paraiso veen a las que estan en el infierno e a las otras que yazen en el purgatorio Ca si las almas que yazen en el infierno si been a las almas que yazen en paraiso. o si las almas que yazen en purgatorio si been a las almas que yazen en el infierno e las que yazen en el paraiso respondio el maestro sabe por cierto que las almas que estan en paraiso veen a las del infierno por tanto agradezen mas a dios el vien que les fizo que quando been el bien que han </w:t>
-      </w:r>
-      <w:proofErr w:type="gramStart"/>
-      <w:r>
-        <w:rPr>
-          <w:rFonts w:ascii="Garamond" w:hAnsi="Garamond"/>
+        <w:t xml:space="preserve"> Pregunto el discipulo a su maestro dime si las almas que estan en paraiso veen a las que estan en el infierno e a las otras que yazen en el purgatorio Ca si las almas que yazen en el infierno si been a las almas que yazen en paraiso. o si las almas que yazen en purgatorio si been a las almas que yazen en el infierno e las que yazen en el paraiso respondio el maestro sabe por cierto que las almas que estan en paraiso veen a las del infierno por tanto agradezen mas a dios el vien que les fizo que quando been el bien que han e paran mientes el mal que las otras lieban en si tanto se tienen por mejor abenturadas e agradecen mas a dios el bien que han e las del infierno been a las del paraiso por quebranto de si. este quebranto que ende toman se les torna a ser una de las mayores penas que han Ca en biendo aquello an a ber E conoscer el mal que han que les a de durar para sienpre. otro si been el bien que an las otras confirmado para sienpre jamas E toman ende cobdicia qual nunca pueden perder e por ende fallamos que en el infierno ay tres maneras de penas como quier que d estas tres ay otras muchas que salen d ellas la primera es los tormentos que dan a las almas la segunda es la cobdicia que toman e el pesar del bien que been que han los que estan en paraiso la tercera desesperamiento que toma en nunca salir de aquella pena que estan como mal que es sin tienpo ataxado por ende fallamos que dixo nuestro señor en un ebangelio un enxenplo que conbiene mucho a esta razon do dize que era un ombre rico a cuya casa vino mendigar un ombre que dezian Lazaro e este pobre era gafo </w:t>
+      </w:r>
+      <w:r>
+        <w:rPr>
+          <w:rFonts w:ascii="Garamond" w:hAnsi="Garamond"/>
+          <w:color w:val="FF0000"/>
         </w:rPr>
         <w:t>e</w:t>
       </w:r>
-      <w:proofErr w:type="gramEnd"/>
-      <w:r>
-        <w:rPr>
-          <w:rFonts w:ascii="Garamond" w:hAnsi="Garamond"/>
-        </w:rPr>
-        <w:t xml:space="preserve"> paran mientes el mal que las otras lieban en si tanto se tienen por mejor abenturadas e agradecen mas a dios el bien que han e las del infierno been a las del paraiso por quebranto de si. este quebranto que ende toman se les torna a ser una de las mayores penas que han Ca en biendo aquello an a ber E conoscer el mal que han que les a de durar para sienpre. otro si been el bien que an las otras confirmado para sienpre jamas E toman ende cobdicia qual nunca pueden perder e por ende fallamos que en el infierno ay tres maneras de penas como quier que d estas tres ay otras muchas que salen d ellas la primera es los tormentos que dan a las almas la segunda es la cobdicia que toman e el pesar del bien que been que han los que estan en paraiso la tercera desesperamiento que toma en nunca salir de aquella pena que estan como mal que es sin tienpo ataxado por ende fallamos que dixo nuestro señor en un ebangelio un enxenplo que conbiene mucho a esta razon do dize que era un ombre rico a cuya casa vino mendigar un ombre que dezian Lazaro e este pobre era gafo </w:t>
+      <w:r>
+        <w:rPr>
+          <w:rFonts w:ascii="Garamond" w:hAnsi="Garamond"/>
+        </w:rPr>
+        <w:t xml:space="preserve"> e aquel rico en tal de le dar de comer echo le unos alanos que le comiesen e los alanos non le quisieron hazer mal e asi fuese de alli de la puerta de la casa de aquel rico E a cabo de dias murio se e llebaron la su alma los angeles al seno de Abraan que es llamado paraiso % E despues murio el rico ombre e lebaron la su anima los pecados al infierno e començaron atormental la de todos aquellos tormentos de que ellos se podian atormentar entre los quales que el avia era el mayor que moria de sed e estando en estos tormentos e en este mal vio en el seno de Abraan a Lazaro aquel pobre e conoscio lo e dixo le Lazaro amigo si me quisieses des agua que tienes cerca de ti una gota con el tu dedo pequeño que pusieses en esta mi boca fazer me ias grand merced % respondio Lazaro. o tu rico mienbrate de quan malo fuiste quando fui a pedir a la puerta de tu casa que de quanto bien tenias estonce no me quesiste dar un bocado que comiese </w:t>
       </w:r>
       <w:r>
         <w:rPr>
           <w:rFonts w:ascii="Garamond" w:hAnsi="Garamond"/>
           <w:color w:val="FF0000"/>
         </w:rPr>
-        <w:t>e</w:t>
-      </w:r>
-      <w:r>
-        <w:rPr>
-          <w:rFonts w:ascii="Garamond" w:hAnsi="Garamond"/>
-        </w:rPr>
-        <w:t xml:space="preserve"> e aquel rico en tal de le dar de comer echo le unos alanos que le comiesen e los alanos non le quisieron hazer mal e asi fue se de alli de la puerta de la casa de aquel rico E a cabo de dias murio se e llebaron la su alma los angeles al seno de Abraan que es llamado paraiso % E despues murio el rico ombre e lebaron la su anima los pecados al infierno e començaron atormental la de todos aquellos tormentos de que ellos se podian atormentar entre los quales que el avia era el mayor que moria de sed e estando en estos tormentos e en este mal vio en el seno de Abraan a Lazaro aquel pobre e conoscio lo e dixo le Lazaro amigo si me quisieses des agua que tienes cerca de ti una gota con el tu dedo pequeño que pusieses en esta mi boca fazer me ias grand merced % respondio Lazaro. o tu rico mienbra te de quan malo fuiste quando fui a pedir a la puerta de tu casa que de quanto bien tenias estonce no me quesiste dar un bocado que comiese </w:t>
-      </w:r>
-      <w:r>
-        <w:rPr>
-          <w:rFonts w:ascii="Garamond" w:hAnsi="Garamond"/>
-          <w:color w:val="FF0000"/>
-        </w:rPr>
         <w:t>65v</w:t>
       </w:r>
       <w:r>
         <w:rPr>
           <w:rFonts w:ascii="Garamond" w:hAnsi="Garamond"/>
         </w:rPr>
-        <w:t xml:space="preserve"> E por eso as agora mal en este mundo </w:t>
-      </w:r>
-      <w:proofErr w:type="gramStart"/>
-      <w:r>
-        <w:rPr>
-          <w:rFonts w:ascii="Garamond" w:hAnsi="Garamond"/>
-        </w:rPr>
-        <w:t>e</w:t>
-      </w:r>
-      <w:proofErr w:type="gramEnd"/>
-      <w:r>
-        <w:rPr>
-          <w:rFonts w:ascii="Garamond" w:hAnsi="Garamond"/>
-        </w:rPr>
-        <w:t xml:space="preserve"> yo que obe mal mientras que fui vibo en el mundo agora e en este mundo bien por ende non te podre dar nada del bien que he que non feziste </w:t>
+        <w:t xml:space="preserve"> E por eso as agora mal en este mundo e yo que obe mal mientras que fui vibo en el mundo agora e en este mundo bien por ende non te podre dar nada del bien que he que non feziste </w:t>
       </w:r>
       <w:r>
         <w:rPr>
@@ -139,7 +111,20 @@
         <w:rPr>
           <w:rFonts w:ascii="Garamond" w:hAnsi="Garamond"/>
         </w:rPr>
-        <w:t xml:space="preserve"> de las que son en paraiso que non ayan pasado por purgatorio mas bien es verdad que unas moran ay mas tienpo e otras menos segund aquello que sea de purgar Mas las que estan en purgatorio veen a los que estan en paraiso e non a los del infierno e razon por que te quiero dezir yo agora % las que estan en purgatorio estan en pena e en tormenta en que pasan mucho mal % Por ende asaz les avonda el mal que han e non han por que ver mas mal que aquello % Ca en aquello que han si biesen lo al de mas fazer se se les ia la pena doblada % por ende non quiere dios que estas almas de purgatorio vean mas mal de lo que han % mas que vean aquello por que han de ser salbas la santa gloria de paraiso a que han de ir % otro si las del infierno non veen a las del purgatorio Ca si las viesen viendo el mal que ellas an tomarian conorte al su mal por ende non quiere dios que las vean mas que vean el paraiso onde tomaran quebranto e desesperança e mal Ca saber que nunca an aber aquel bien este es el mal que ellos ende toman este mal es la mayor pena que ellos an</w:t>
+        <w:t xml:space="preserve"> de las que son en paraiso que non ayan pasado por purgatorio mas bien es verdad que unas moran ay mas tienpo e otras menos segund aquello que sea de purgar Mas las que estan en purgatorio veen a los que estan en paraiso e non a los del infierno e razon por que te quiero dezir yo agora % las que estan en purgatorio estan en pena e en tormenta en que pasan mucho mal % Por ende asaz les avonda el mal que han e non han por que ver mas mal que aquello % Ca en aquello que han si biesen lo al de mas fazer se </w:t>
+      </w:r>
+      <w:r>
+        <w:rPr>
+          <w:rFonts w:ascii="Garamond" w:hAnsi="Garamond"/>
+          <w:color w:val="FF0000"/>
+        </w:rPr>
+        <w:t xml:space="preserve">se </w:t>
+      </w:r>
+      <w:r>
+        <w:rPr>
+          <w:rFonts w:ascii="Garamond" w:hAnsi="Garamond"/>
+        </w:rPr>
+        <w:t>les ia la pena doblada % por ende non quiere dios que estas almas de purgatorio vean mas mal de lo que han % mas que vean aquello por que han de ser salbas la santa gloria de paraiso a que han de ir % otro si las del infierno non veen a las del purgatorio Ca si las viesen viendo el mal que ellas an tomarian conorte al su mal por ende non quiere dios que las vean mas que vean el paraiso onde tomaran quebranto e desesperança e mal Ca saber que nunca an aber aquel bien este es el mal que ellos ende toman este mal es la mayor pena que ellos an</w:t>
       </w:r>
     </w:p>
     <w:sectPr>
@@ -153,7 +138,7 @@
 </file>
 
 <file path=word/styles.xml><?xml version="1.0" encoding="utf-8"?>
-<w:styles xmlns:mc="http://schemas.openxmlformats.org/markup-compatibility/2006" xmlns:r="http://schemas.openxmlformats.org/officeDocument/2006/relationships" xmlns:w="http://schemas.openxmlformats.org/wordprocessingml/2006/main" xmlns:w14="http://schemas.microsoft.com/office/word/2010/wordml" xmlns:w15="http://schemas.microsoft.com/office/word/2012/wordml" xmlns:w16cex="http://schemas.microsoft.com/office/word/2018/wordml/cex" xmlns:w16cid="http://schemas.microsoft.com/office/word/2016/wordml/cid" xmlns:w16="http://schemas.microsoft.com/office/word/2018/wordml" xmlns:w16sdtdh="http://schemas.microsoft.com/office/word/2020/wordml/sdtdatahash" xmlns:w16se="http://schemas.microsoft.com/office/word/2015/wordml/symex" mc:Ignorable="w14 w15 w16se w16cid w16 w16cex w16sdtdh">
+<w:styles xmlns:mc="http://schemas.openxmlformats.org/markup-compatibility/2006" xmlns:r="http://schemas.openxmlformats.org/officeDocument/2006/relationships" xmlns:w="http://schemas.openxmlformats.org/wordprocessingml/2006/main" xmlns:w14="http://schemas.microsoft.com/office/word/2010/wordml" xmlns:w15="http://schemas.microsoft.com/office/word/2012/wordml" xmlns:w16cex="http://schemas.microsoft.com/office/word/2018/wordml/cex" xmlns:w16cid="http://schemas.microsoft.com/office/word/2016/wordml/cid" xmlns:w16="http://schemas.microsoft.com/office/word/2018/wordml" xmlns:w16du="http://schemas.microsoft.com/office/word/2023/wordml/word16du" xmlns:w16sdtdh="http://schemas.microsoft.com/office/word/2020/wordml/sdtdatahash" xmlns:w16se="http://schemas.microsoft.com/office/word/2015/wordml/symex" mc:Ignorable="w14 w15 w16se w16cid w16 w16cex w16sdtdh w16du">
   <w:docDefaults>
     <w:rPrDefault>
       <w:rPr>
